--- a/法令ファイル/自動車から排出される窒素酸化物及び粒子状物質の特定地域における総量の削減等に関する特別措置法施行規則/自動車から排出される窒素酸化物及び粒子状物質の特定地域における総量の削減等に関する特別措置法施行規則（平成四年総理府令第五十三号）.docx
+++ b/法令ファイル/自動車から排出される窒素酸化物及び粒子状物質の特定地域における総量の削減等に関する特別措置法施行規則/自動車から排出される窒素酸化物及び粒子状物質の特定地域における総量の削減等に関する特別措置法施行規則（平成四年総理府令第五十三号）.docx
@@ -27,103 +27,67 @@
     </w:p>
     <w:p>
       <w:pPr>
-        <w:pStyle w:val="Heading6"/>
+        <w:pStyle w:val="ListBullet"/>
         <w:ind w:left="880"/>
       </w:pPr>
       <w:r>
         <w:t>一</w:t>
-      </w:r>
-    </w:p>
-    <w:p>
-      <w:pPr>
-        <w:ind w:left="880"/>
-      </w:pPr>
-      <w:r>
+        <w:br/>
         <w:t>風向、風速等の気象条件</w:t>
       </w:r>
     </w:p>
     <w:p>
       <w:pPr>
-        <w:pStyle w:val="Heading6"/>
+        <w:pStyle w:val="ListBullet"/>
         <w:ind w:left="880"/>
       </w:pPr>
       <w:r>
         <w:t>二</w:t>
-      </w:r>
-    </w:p>
-    <w:p>
-      <w:pPr>
-        <w:ind w:left="880"/>
-      </w:pPr>
-      <w:r>
+        <w:br/>
         <w:t>自動車の交通量等窒素酸化物の発生源の状況</w:t>
       </w:r>
     </w:p>
     <w:p>
       <w:pPr>
-        <w:pStyle w:val="Heading6"/>
+        <w:pStyle w:val="ListBullet"/>
         <w:ind w:left="880"/>
       </w:pPr>
       <w:r>
         <w:t>三</w:t>
-      </w:r>
-    </w:p>
-    <w:p>
-      <w:pPr>
-        <w:ind w:left="880"/>
-      </w:pPr>
-      <w:r>
+        <w:br/>
         <w:t>窒素酸化物の排出状況</w:t>
       </w:r>
     </w:p>
     <w:p>
       <w:pPr>
-        <w:pStyle w:val="Heading6"/>
+        <w:pStyle w:val="ListBullet"/>
         <w:ind w:left="880"/>
       </w:pPr>
       <w:r>
         <w:t>四</w:t>
-      </w:r>
-    </w:p>
-    <w:p>
-      <w:pPr>
-        <w:ind w:left="880"/>
-      </w:pPr>
-      <w:r>
+        <w:br/>
         <w:t>窒素酸化物対策地域に影響を及ぼす当該窒素酸化物対策地域外における窒素酸化物の発生源の状況及び排出状況</w:t>
       </w:r>
     </w:p>
     <w:p>
       <w:pPr>
-        <w:pStyle w:val="Heading6"/>
+        <w:pStyle w:val="ListBullet"/>
         <w:ind w:left="880"/>
       </w:pPr>
       <w:r>
         <w:t>五</w:t>
-      </w:r>
-    </w:p>
-    <w:p>
-      <w:pPr>
-        <w:ind w:left="880"/>
-      </w:pPr>
-      <w:r>
+        <w:br/>
         <w:t>二酸化窒素による大気汚染の状況</w:t>
       </w:r>
     </w:p>
     <w:p>
       <w:pPr>
-        <w:pStyle w:val="Heading6"/>
+        <w:pStyle w:val="ListBullet"/>
         <w:ind w:left="880"/>
       </w:pPr>
       <w:r>
         <w:t>六</w:t>
-      </w:r>
-    </w:p>
-    <w:p>
-      <w:pPr>
-        <w:ind w:left="880"/>
-      </w:pPr>
-      <w:r>
+        <w:br/>
         <w:t>その他総量の算定に必要な事項</w:t>
       </w:r>
     </w:p>
@@ -176,103 +140,67 @@
     </w:p>
     <w:p>
       <w:pPr>
-        <w:pStyle w:val="Heading6"/>
+        <w:pStyle w:val="ListBullet"/>
         <w:ind w:left="880"/>
       </w:pPr>
       <w:r>
         <w:t>一</w:t>
-      </w:r>
-    </w:p>
-    <w:p>
-      <w:pPr>
-        <w:ind w:left="880"/>
-      </w:pPr>
-      <w:r>
+        <w:br/>
         <w:t>風向、風速等の気象条件</w:t>
       </w:r>
     </w:p>
     <w:p>
       <w:pPr>
-        <w:pStyle w:val="Heading6"/>
+        <w:pStyle w:val="ListBullet"/>
         <w:ind w:left="880"/>
       </w:pPr>
       <w:r>
         <w:t>二</w:t>
-      </w:r>
-    </w:p>
-    <w:p>
-      <w:pPr>
-        <w:ind w:left="880"/>
-      </w:pPr>
-      <w:r>
+        <w:br/>
         <w:t>自動車の交通量等粒子状物質及び各原因物質の発生源の状況</w:t>
       </w:r>
     </w:p>
     <w:p>
       <w:pPr>
-        <w:pStyle w:val="Heading6"/>
+        <w:pStyle w:val="ListBullet"/>
         <w:ind w:left="880"/>
       </w:pPr>
       <w:r>
         <w:t>三</w:t>
-      </w:r>
-    </w:p>
-    <w:p>
-      <w:pPr>
-        <w:ind w:left="880"/>
-      </w:pPr>
-      <w:r>
+        <w:br/>
         <w:t>粒子状物質及び各原因物質の排出状況</w:t>
       </w:r>
     </w:p>
     <w:p>
       <w:pPr>
-        <w:pStyle w:val="Heading6"/>
+        <w:pStyle w:val="ListBullet"/>
         <w:ind w:left="880"/>
       </w:pPr>
       <w:r>
         <w:t>四</w:t>
-      </w:r>
-    </w:p>
-    <w:p>
-      <w:pPr>
-        <w:ind w:left="880"/>
-      </w:pPr>
-      <w:r>
+        <w:br/>
         <w:t>粒子状物質対策地域に影響を及ぼす当該粒子状物質対策地域外における粒子状物質及び各原因物質の発生源の状況及び排出状況</w:t>
       </w:r>
     </w:p>
     <w:p>
       <w:pPr>
-        <w:pStyle w:val="Heading6"/>
+        <w:pStyle w:val="ListBullet"/>
         <w:ind w:left="880"/>
       </w:pPr>
       <w:r>
         <w:t>五</w:t>
-      </w:r>
-    </w:p>
-    <w:p>
-      <w:pPr>
-        <w:ind w:left="880"/>
-      </w:pPr>
-      <w:r>
+        <w:br/>
         <w:t>浮遊粒子状物質による大気汚染の状況</w:t>
       </w:r>
     </w:p>
     <w:p>
       <w:pPr>
-        <w:pStyle w:val="Heading6"/>
+        <w:pStyle w:val="ListBullet"/>
         <w:ind w:left="880"/>
       </w:pPr>
       <w:r>
         <w:t>六</w:t>
-      </w:r>
-    </w:p>
-    <w:p>
-      <w:pPr>
-        <w:ind w:left="880"/>
-      </w:pPr>
-      <w:r>
+        <w:br/>
         <w:t>その他総量の算定に必要な事項</w:t>
       </w:r>
     </w:p>
@@ -308,341 +236,221 @@
     </w:p>
     <w:p>
       <w:pPr>
-        <w:pStyle w:val="Heading6"/>
+        <w:pStyle w:val="ListBullet"/>
         <w:ind w:left="880"/>
       </w:pPr>
       <w:r>
         <w:t>一</w:t>
-      </w:r>
-    </w:p>
-    <w:p>
-      <w:pPr>
-        <w:ind w:left="880"/>
-      </w:pPr>
-      <w:r>
+        <w:br/>
         <w:t>散水自動車</w:t>
       </w:r>
     </w:p>
     <w:p>
       <w:pPr>
-        <w:pStyle w:val="Heading6"/>
+        <w:pStyle w:val="ListBullet"/>
         <w:ind w:left="880"/>
       </w:pPr>
       <w:r>
         <w:t>二</w:t>
-      </w:r>
-    </w:p>
-    <w:p>
-      <w:pPr>
-        <w:ind w:left="880"/>
-      </w:pPr>
-      <w:r>
+        <w:br/>
         <w:t>広告宣伝用自動車</w:t>
       </w:r>
     </w:p>
     <w:p>
       <w:pPr>
-        <w:pStyle w:val="Heading6"/>
+        <w:pStyle w:val="ListBullet"/>
         <w:ind w:left="880"/>
       </w:pPr>
       <w:r>
         <w:t>三</w:t>
-      </w:r>
-    </w:p>
-    <w:p>
-      <w:pPr>
-        <w:ind w:left="880"/>
-      </w:pPr>
-      <w:r>
+        <w:br/>
         <w:t>霊きゅう自動車</w:t>
       </w:r>
     </w:p>
     <w:p>
       <w:pPr>
-        <w:pStyle w:val="Heading6"/>
+        <w:pStyle w:val="ListBullet"/>
         <w:ind w:left="880"/>
       </w:pPr>
       <w:r>
         <w:t>四</w:t>
-      </w:r>
-    </w:p>
-    <w:p>
-      <w:pPr>
-        <w:ind w:left="880"/>
-      </w:pPr>
-      <w:r>
+        <w:br/>
         <w:t>医療防疫用自動車</w:t>
       </w:r>
     </w:p>
     <w:p>
       <w:pPr>
-        <w:pStyle w:val="Heading6"/>
+        <w:pStyle w:val="ListBullet"/>
         <w:ind w:left="880"/>
       </w:pPr>
       <w:r>
         <w:t>五</w:t>
-      </w:r>
-    </w:p>
-    <w:p>
-      <w:pPr>
-        <w:ind w:left="880"/>
-      </w:pPr>
-      <w:r>
+        <w:br/>
         <w:t>タンク自動車</w:t>
       </w:r>
     </w:p>
     <w:p>
       <w:pPr>
-        <w:pStyle w:val="Heading6"/>
+        <w:pStyle w:val="ListBullet"/>
         <w:ind w:left="880"/>
       </w:pPr>
       <w:r>
         <w:t>六</w:t>
-      </w:r>
-    </w:p>
-    <w:p>
-      <w:pPr>
-        <w:ind w:left="880"/>
-      </w:pPr>
-      <w:r>
+        <w:br/>
         <w:t>警察自動車</w:t>
       </w:r>
     </w:p>
     <w:p>
       <w:pPr>
-        <w:pStyle w:val="Heading6"/>
+        <w:pStyle w:val="ListBullet"/>
         <w:ind w:left="880"/>
       </w:pPr>
       <w:r>
         <w:t>七</w:t>
-      </w:r>
-    </w:p>
-    <w:p>
-      <w:pPr>
-        <w:ind w:left="880"/>
-      </w:pPr>
-      <w:r>
+        <w:br/>
         <w:t>救急自動車</w:t>
       </w:r>
     </w:p>
     <w:p>
       <w:pPr>
-        <w:pStyle w:val="Heading6"/>
+        <w:pStyle w:val="ListBullet"/>
         <w:ind w:left="880"/>
       </w:pPr>
       <w:r>
         <w:t>八</w:t>
-      </w:r>
-    </w:p>
-    <w:p>
-      <w:pPr>
-        <w:ind w:left="880"/>
-      </w:pPr>
-      <w:r>
+        <w:br/>
         <w:t>消防自動車</w:t>
       </w:r>
     </w:p>
     <w:p>
       <w:pPr>
-        <w:pStyle w:val="Heading6"/>
+        <w:pStyle w:val="ListBullet"/>
         <w:ind w:left="880"/>
       </w:pPr>
       <w:r>
         <w:t>九</w:t>
-      </w:r>
-    </w:p>
-    <w:p>
-      <w:pPr>
-        <w:ind w:left="880"/>
-      </w:pPr>
-      <w:r>
+        <w:br/>
         <w:t>高所作業自動車その他の作業用自動車</w:t>
       </w:r>
     </w:p>
     <w:p>
       <w:pPr>
-        <w:pStyle w:val="Heading6"/>
+        <w:pStyle w:val="ListBullet"/>
         <w:ind w:left="880"/>
       </w:pPr>
       <w:r>
         <w:t>十</w:t>
-      </w:r>
-    </w:p>
-    <w:p>
-      <w:pPr>
-        <w:ind w:left="880"/>
-      </w:pPr>
-      <w:r>
+        <w:br/>
         <w:t>クレーン自動車</w:t>
       </w:r>
     </w:p>
     <w:p>
       <w:pPr>
-        <w:pStyle w:val="Heading6"/>
+        <w:pStyle w:val="ListBullet"/>
         <w:ind w:left="880"/>
       </w:pPr>
       <w:r>
         <w:t>十一</w:t>
-      </w:r>
-    </w:p>
-    <w:p>
-      <w:pPr>
-        <w:ind w:left="880"/>
-      </w:pPr>
-      <w:r>
+        <w:br/>
         <w:t>身体障害者輸送自動車</w:t>
       </w:r>
     </w:p>
     <w:p>
       <w:pPr>
-        <w:pStyle w:val="Heading6"/>
+        <w:pStyle w:val="ListBullet"/>
         <w:ind w:left="880"/>
       </w:pPr>
       <w:r>
         <w:t>十二</w:t>
-      </w:r>
-    </w:p>
-    <w:p>
-      <w:pPr>
-        <w:ind w:left="880"/>
-      </w:pPr>
-      <w:r>
+        <w:br/>
         <w:t>ふん尿自動車</w:t>
       </w:r>
     </w:p>
     <w:p>
       <w:pPr>
-        <w:pStyle w:val="Heading6"/>
+        <w:pStyle w:val="ListBullet"/>
         <w:ind w:left="880"/>
       </w:pPr>
       <w:r>
         <w:t>十三</w:t>
-      </w:r>
-    </w:p>
-    <w:p>
-      <w:pPr>
-        <w:ind w:left="880"/>
-      </w:pPr>
-      <w:r>
+        <w:br/>
         <w:t>塵芥自動車</w:t>
       </w:r>
     </w:p>
     <w:p>
       <w:pPr>
-        <w:pStyle w:val="Heading6"/>
+        <w:pStyle w:val="ListBullet"/>
         <w:ind w:left="880"/>
       </w:pPr>
       <w:r>
         <w:t>十四</w:t>
-      </w:r>
-    </w:p>
-    <w:p>
-      <w:pPr>
-        <w:ind w:left="880"/>
-      </w:pPr>
-      <w:r>
+        <w:br/>
         <w:t>清掃自動車</w:t>
       </w:r>
     </w:p>
     <w:p>
       <w:pPr>
-        <w:pStyle w:val="Heading6"/>
+        <w:pStyle w:val="ListBullet"/>
         <w:ind w:left="880"/>
       </w:pPr>
       <w:r>
         <w:t>十五</w:t>
-      </w:r>
-    </w:p>
-    <w:p>
-      <w:pPr>
-        <w:ind w:left="880"/>
-      </w:pPr>
-      <w:r>
+        <w:br/>
         <w:t>キャンピング自動車</w:t>
       </w:r>
     </w:p>
     <w:p>
       <w:pPr>
-        <w:pStyle w:val="Heading6"/>
+        <w:pStyle w:val="ListBullet"/>
         <w:ind w:left="880"/>
       </w:pPr>
       <w:r>
         <w:t>十六</w:t>
-      </w:r>
-    </w:p>
-    <w:p>
-      <w:pPr>
-        <w:ind w:left="880"/>
-      </w:pPr>
-      <w:r>
+        <w:br/>
         <w:t>コンクリート・ミキサー自動車</w:t>
       </w:r>
     </w:p>
     <w:p>
       <w:pPr>
-        <w:pStyle w:val="Heading6"/>
+        <w:pStyle w:val="ListBullet"/>
         <w:ind w:left="880"/>
       </w:pPr>
       <w:r>
         <w:t>十七</w:t>
-      </w:r>
-    </w:p>
-    <w:p>
-      <w:pPr>
-        <w:ind w:left="880"/>
-      </w:pPr>
-      <w:r>
+        <w:br/>
         <w:t>販売自動車</w:t>
       </w:r>
     </w:p>
     <w:p>
       <w:pPr>
-        <w:pStyle w:val="Heading6"/>
+        <w:pStyle w:val="ListBullet"/>
         <w:ind w:left="880"/>
       </w:pPr>
       <w:r>
         <w:t>十八</w:t>
-      </w:r>
-    </w:p>
-    <w:p>
-      <w:pPr>
-        <w:ind w:left="880"/>
-      </w:pPr>
-      <w:r>
+        <w:br/>
         <w:t>冷蔵冷凍自動車</w:t>
       </w:r>
     </w:p>
     <w:p>
       <w:pPr>
-        <w:pStyle w:val="Heading6"/>
+        <w:pStyle w:val="ListBullet"/>
         <w:ind w:left="880"/>
       </w:pPr>
       <w:r>
         <w:t>十九</w:t>
-      </w:r>
-    </w:p>
-    <w:p>
-      <w:pPr>
-        <w:ind w:left="880"/>
-      </w:pPr>
-      <w:r>
+        <w:br/>
         <w:t>教習用自動車（道路交通法（昭和三十五年法律第百五号）第九十九条第一項の指定自動車教習所が専ら自動車の運転に関する技能の教習の用に供する自動車をいう。）</w:t>
       </w:r>
     </w:p>
     <w:p>
       <w:pPr>
-        <w:pStyle w:val="Heading6"/>
+        <w:pStyle w:val="ListBullet"/>
         <w:ind w:left="880"/>
       </w:pPr>
       <w:r>
         <w:t>二十</w:t>
-      </w:r>
-    </w:p>
-    <w:p>
-      <w:pPr>
-        <w:ind w:left="880"/>
-      </w:pPr>
-      <w:r>
+        <w:br/>
         <w:t>その他構造、装置及び用途が前各号に掲げる自動車に類する自動車</w:t>
       </w:r>
     </w:p>
@@ -661,36 +469,32 @@
     </w:p>
     <w:p>
       <w:pPr>
-        <w:pStyle w:val="Heading6"/>
+        <w:pStyle w:val="ListBullet"/>
         <w:ind w:left="880"/>
       </w:pPr>
       <w:r>
         <w:t>一</w:t>
+        <w:br/>
+        <w:t>次号に掲げる自動車以外の自動車</w:t>
+        <w:br/>
+        <w:br/>
+        <w:br/>
+        <w:t>別表第一に掲げる自動車排出窒素酸化物の量の許容限度</w:t>
       </w:r>
     </w:p>
     <w:p>
       <w:pPr>
-        <w:ind w:left="880"/>
-      </w:pPr>
-      <w:r>
-        <w:t>次号に掲げる自動車以外の自動車</w:t>
-      </w:r>
-    </w:p>
-    <w:p>
-      <w:pPr>
-        <w:pStyle w:val="Heading6"/>
+        <w:pStyle w:val="ListBullet"/>
         <w:ind w:left="880"/>
       </w:pPr>
       <w:r>
         <w:t>二</w:t>
-      </w:r>
-    </w:p>
-    <w:p>
-      <w:pPr>
-        <w:ind w:left="880"/>
-      </w:pPr>
-      <w:r>
+        <w:br/>
         <w:t>乗用自動車（令第四条第五号に規定する乗用自動車をいう。次項において同じ。）及び特種自動車（令第四条第六号に規定する特種自動車をいう。次項において同じ。）のうち人の運送の用に供する乗車定員十一人未満のもの</w:t>
+        <w:br/>
+        <w:br/>
+        <w:br/>
+        <w:t>別表第二に掲げる自動車排出窒素酸化物の量の許容限度</w:t>
       </w:r>
     </w:p>
     <w:p>
@@ -712,36 +516,32 @@
     </w:p>
     <w:p>
       <w:pPr>
-        <w:pStyle w:val="Heading6"/>
+        <w:pStyle w:val="ListBullet"/>
         <w:ind w:left="880"/>
       </w:pPr>
       <w:r>
         <w:t>一</w:t>
+        <w:br/>
+        <w:t>次号に掲げる自動車以外の自動車</w:t>
+        <w:br/>
+        <w:br/>
+        <w:br/>
+        <w:t>別表第三に掲げる自動車排出粒子状物質の量の許容限度</w:t>
       </w:r>
     </w:p>
     <w:p>
       <w:pPr>
-        <w:ind w:left="880"/>
-      </w:pPr>
-      <w:r>
-        <w:t>次号に掲げる自動車以外の自動車</w:t>
-      </w:r>
-    </w:p>
-    <w:p>
-      <w:pPr>
-        <w:pStyle w:val="Heading6"/>
+        <w:pStyle w:val="ListBullet"/>
         <w:ind w:left="880"/>
       </w:pPr>
       <w:r>
         <w:t>二</w:t>
-      </w:r>
-    </w:p>
-    <w:p>
-      <w:pPr>
-        <w:ind w:left="880"/>
-      </w:pPr>
-      <w:r>
+        <w:br/>
         <w:t>乗用自動車及び特種自動車のうち人の運送の用に供する乗車定員十一人未満のもの</w:t>
+        <w:br/>
+        <w:br/>
+        <w:br/>
+        <w:t>別表第四に掲げる自動車排出粒子状物質の量の許容限度</w:t>
       </w:r>
     </w:p>
     <w:p>
@@ -755,6 +555,8 @@
     <w:p>
       <w:r>
         <w:t>法第二十条第一項の規定による新設の届出は、当該新設をする者がするものとする。</w:t>
+        <w:br/>
+        <w:t>この場合において、その者が二人以上である場合には、これらの者の全部又は一部が共同してすることができる。</w:t>
       </w:r>
     </w:p>
     <w:p>
@@ -776,35 +578,23 @@
     </w:p>
     <w:p>
       <w:pPr>
-        <w:pStyle w:val="Heading6"/>
+        <w:pStyle w:val="ListBullet"/>
         <w:ind w:left="880"/>
       </w:pPr>
       <w:r>
         <w:t>一</w:t>
-      </w:r>
-    </w:p>
-    <w:p>
-      <w:pPr>
-        <w:ind w:left="880"/>
-      </w:pPr>
-      <w:r>
+        <w:br/>
         <w:t>駐車場の位置及び収容台数</w:t>
       </w:r>
     </w:p>
     <w:p>
       <w:pPr>
-        <w:pStyle w:val="Heading6"/>
+        <w:pStyle w:val="ListBullet"/>
         <w:ind w:left="880"/>
       </w:pPr>
       <w:r>
         <w:t>二</w:t>
-      </w:r>
-    </w:p>
-    <w:p>
-      <w:pPr>
-        <w:ind w:left="880"/>
-      </w:pPr>
-      <w:r>
+        <w:br/>
         <w:t>荷さばき施設の位置及び面積</w:t>
       </w:r>
     </w:p>
@@ -827,35 +617,23 @@
     </w:p>
     <w:p>
       <w:pPr>
-        <w:pStyle w:val="Heading6"/>
+        <w:pStyle w:val="ListBullet"/>
         <w:ind w:left="880"/>
       </w:pPr>
       <w:r>
         <w:t>一</w:t>
-      </w:r>
-    </w:p>
-    <w:p>
-      <w:pPr>
-        <w:ind w:left="880"/>
-      </w:pPr>
-      <w:r>
+        <w:br/>
         <w:t>自動車排出窒素酸化物については、一年当たりの自動車の予測来場台数に、自動車一台当たりの窒素酸化物重点対策地区内の走行距離（キロメートルで表した走行距離をいう。次号において同じ。）に自動車の一キロメートル当たりの走行に伴い排出されるグラムで表した平均的な窒素酸化物の量を乗じて得た数を乗じることにより算定すること。</w:t>
       </w:r>
     </w:p>
     <w:p>
       <w:pPr>
-        <w:pStyle w:val="Heading6"/>
+        <w:pStyle w:val="ListBullet"/>
         <w:ind w:left="880"/>
       </w:pPr>
       <w:r>
         <w:t>二</w:t>
-      </w:r>
-    </w:p>
-    <w:p>
-      <w:pPr>
-        <w:ind w:left="880"/>
-      </w:pPr>
-      <w:r>
+        <w:br/>
         <w:t>自動車排出粒子状物質については、一年当たりの自動車の予測来場台数に、自動車一台当たりの粒子状物質重点対策地区内の走行距離に自動車の一キロメートル当たりの走行に伴い排出されるグラムで表した平均的な粒子状物質の量を乗じて得た数を乗じることにより算定すること。</w:t>
       </w:r>
     </w:p>
@@ -891,103 +669,67 @@
     </w:p>
     <w:p>
       <w:pPr>
-        <w:pStyle w:val="Heading6"/>
+        <w:pStyle w:val="ListBullet"/>
         <w:ind w:left="880"/>
       </w:pPr>
       <w:r>
         <w:t>一</w:t>
-      </w:r>
-    </w:p>
-    <w:p>
-      <w:pPr>
-        <w:ind w:left="880"/>
-      </w:pPr>
-      <w:r>
+        <w:br/>
         <w:t>個人にあっては住民票の写し、法人にあっては定款又は寄附行為及び登記事項証明書</w:t>
       </w:r>
     </w:p>
     <w:p>
       <w:pPr>
-        <w:pStyle w:val="Heading6"/>
+        <w:pStyle w:val="ListBullet"/>
         <w:ind w:left="880"/>
       </w:pPr>
       <w:r>
         <w:t>二</w:t>
-      </w:r>
-    </w:p>
-    <w:p>
-      <w:pPr>
-        <w:ind w:left="880"/>
-      </w:pPr>
-      <w:r>
+        <w:br/>
         <w:t>特定建物の位置及び当該特定建物内の特定部分の配置を示す図面</w:t>
       </w:r>
     </w:p>
     <w:p>
       <w:pPr>
-        <w:pStyle w:val="Heading6"/>
+        <w:pStyle w:val="ListBullet"/>
         <w:ind w:left="880"/>
       </w:pPr>
       <w:r>
         <w:t>三</w:t>
-      </w:r>
-    </w:p>
-    <w:p>
-      <w:pPr>
-        <w:ind w:left="880"/>
-      </w:pPr>
-      <w:r>
+        <w:br/>
         <w:t>必要な駐車場の収容台数を算出するための自動車の来場台数等の予測及びその算出根拠</w:t>
       </w:r>
     </w:p>
     <w:p>
       <w:pPr>
-        <w:pStyle w:val="Heading6"/>
+        <w:pStyle w:val="ListBullet"/>
         <w:ind w:left="880"/>
       </w:pPr>
       <w:r>
         <w:t>四</w:t>
-      </w:r>
-    </w:p>
-    <w:p>
-      <w:pPr>
-        <w:ind w:left="880"/>
-      </w:pPr>
-      <w:r>
+        <w:br/>
         <w:t>駐車場の自動車の出入口の形式又は自動車の方向別の来場台数の予測等駐車場の自動車の出入口の数及び位置を設定するために必要な事項</w:t>
       </w:r>
     </w:p>
     <w:p>
       <w:pPr>
-        <w:pStyle w:val="Heading6"/>
+        <w:pStyle w:val="ListBullet"/>
         <w:ind w:left="880"/>
       </w:pPr>
       <w:r>
         <w:t>五</w:t>
-      </w:r>
-    </w:p>
-    <w:p>
-      <w:pPr>
-        <w:ind w:left="880"/>
-      </w:pPr>
-      <w:r>
+        <w:br/>
         <w:t>自動車を駐車場に案内する経路及び方法</w:t>
       </w:r>
     </w:p>
     <w:p>
       <w:pPr>
-        <w:pStyle w:val="Heading6"/>
+        <w:pStyle w:val="ListBullet"/>
         <w:ind w:left="880"/>
       </w:pPr>
       <w:r>
         <w:t>六</w:t>
-      </w:r>
-    </w:p>
-    <w:p>
-      <w:pPr>
-        <w:ind w:left="880"/>
-      </w:pPr>
-      <w:r>
+        <w:br/>
         <w:t>荷さばき施設において物品の搬出入を行う自動車の台数及び荷さばきを行う時間帯</w:t>
       </w:r>
     </w:p>
@@ -1032,52 +774,34 @@
     </w:p>
     <w:p>
       <w:pPr>
-        <w:pStyle w:val="Heading6"/>
+        <w:pStyle w:val="ListBullet"/>
         <w:ind w:left="880"/>
       </w:pPr>
       <w:r>
         <w:t>一</w:t>
-      </w:r>
-    </w:p>
-    <w:p>
-      <w:pPr>
-        <w:ind w:left="880"/>
-      </w:pPr>
-      <w:r>
+        <w:br/>
         <w:t>特定建物の新設をする日の繰下げを行うもの</w:t>
       </w:r>
     </w:p>
     <w:p>
       <w:pPr>
-        <w:pStyle w:val="Heading6"/>
+        <w:pStyle w:val="ListBullet"/>
         <w:ind w:left="880"/>
       </w:pPr>
       <w:r>
         <w:t>二</w:t>
-      </w:r>
-    </w:p>
-    <w:p>
-      <w:pPr>
-        <w:ind w:left="880"/>
-      </w:pPr>
-      <w:r>
+        <w:br/>
         <w:t>都道府県知事が法第二十四条第一項の規定により意見を有しない旨を通知した場合において、特定建物の新設をする日の繰上げを行うもの</w:t>
       </w:r>
     </w:p>
     <w:p>
       <w:pPr>
-        <w:pStyle w:val="Heading6"/>
+        <w:pStyle w:val="ListBullet"/>
         <w:ind w:left="880"/>
       </w:pPr>
       <w:r>
         <w:t>三</w:t>
-      </w:r>
-    </w:p>
-    <w:p>
-      <w:pPr>
-        <w:ind w:left="880"/>
-      </w:pPr>
-      <w:r>
+        <w:br/>
         <w:t>特定建物の特定部分の延べ面積の合計を減少させるもの</w:t>
       </w:r>
     </w:p>
@@ -1178,10 +902,22 @@
         <w:pStyle w:val="Heading1"/>
       </w:pPr>
       <w:r>
-        <w:t>附　則（平成五年三月二六日総理府令第四号）</w:t>
+        <w:t>附則（平成五年三月二六日総理府令第四号）</w:t>
       </w:r>
     </w:p>
     <w:p>
+      <w:pPr>
+        <w:pStyle w:val="Heading5"/>
+        <w:ind w:left="440"/>
+      </w:pPr>
+      <w:r>
+        <w:t>１</w:t>
+      </w:r>
+    </w:p>
+    <w:p>
+      <w:pPr>
+        <w:ind w:left="440"/>
+      </w:pPr>
       <w:r>
         <w:t>この府令は、平成五年十二月一日から施行する。</w:t>
       </w:r>
@@ -1201,6 +937,8 @@
       </w:pPr>
       <w:r>
         <w:t>改正後の自動車から排出される窒素酸化物及び粒子状物質の特定地域における総量の削減等に関する特別措置法施行規則（以下「新府令」という。）第四条の規定は、初度登録日（自動車が初めて道路運送車両法（昭和二十六年法律第百八十五号）第四条の規定により自動車登録ファイルに登録を受けた日をいう。以下同じ。）が平成五年十一月三十日以前である自動車（車両総重量が三・五トンを超え五トン以下のもの（次項において「特例自動車」という。）及び法第十三条第一項の規定の適用を受けるものを除く。以下この項において同じ。）については、道路運送車両法の規定によりその自動車に係る特定期日（次の表の上欄に掲げる自動車の種別ごとに、それぞれ同表の中欄に掲げる初度登録日に応じ、同表の下欄に定める期日をいう。以下同じ。）以降の日が初めて有効期間の満了日として記入された自動車検査証が交付又は返付された後初めてその自動車に係る同法の規定による新規検査、継続検査、臨時検査（特定期日の翌日以降に受けるものに限る。）、構造等変更検査又は予備検査を受ける日の前日までは適用しない。</w:t>
+        <w:br/>
+        <w:t>ただし、初度登録日が平成五年十一月三十日以前である自動車であって、特定期日において有効な自動車検査証の交付を受けていないもの（特定期日以降の日が有効期間の満了日として記入された自動車検査証の交付又は返付を受けたことがあるものを除く。）については、特定期日の翌日から新府令第四条の規定を適用する。</w:t>
       </w:r>
     </w:p>
     <w:p>
@@ -1218,6 +956,8 @@
       </w:pPr>
       <w:r>
         <w:t>新府令第四条の規定は、初度登録日が平成八年三月三十一日以前である特例自動車（法第十三条第一項の規定の適用を受けるものを除く。以下この項において同じ。）については、道路運送車両法の規定によりその自動車に係る特例期日（次の表の上欄に掲げる自動車の種別ごとに、それぞれ同表の中欄に掲げる初度登録日に応じ、同表の下欄に定める期日をいう。以下同じ。）以降の日が初めて有効期間の満了日として記入された自動車検査証が交付又は返付された後初めてその自動車に係る同法の規定による新規検査、継続検査、臨時検査（特例期日の翌日以降に受けるものに限る。）、構造等変更検査又は予備検査を受ける日の前日までは適用しない。</w:t>
+        <w:br/>
+        <w:t>ただし、初度登録日が平成八年三月三十一日以前である特例自動車であって、特例期日において有効な自動車検査証の交付を受けていないもの（特例期日以降の日が有効期間の満了日として記入された自動車検査証の交付又は返付を受けたことがあるものを除く。）については、特例期日の翌日から新府令第四条の規定を適用する。</w:t>
       </w:r>
     </w:p>
     <w:p>
@@ -1230,7 +970,7 @@
         <w:pStyle w:val="Heading1"/>
       </w:pPr>
       <w:r>
-        <w:t>附　則（平成一〇年一一月二四日総理府令第六九号）</w:t>
+        <w:t>附則（平成一〇年一一月二四日総理府令第六九号）</w:t>
       </w:r>
     </w:p>
     <w:p>
@@ -1248,7 +988,7 @@
         <w:pStyle w:val="Heading1"/>
       </w:pPr>
       <w:r>
-        <w:t>附　則（平成一二年六月一日総理府令第五八号）</w:t>
+        <w:t>附則（平成一二年六月一日総理府令第五八号）</w:t>
       </w:r>
     </w:p>
     <w:p>
@@ -1266,10 +1006,22 @@
         <w:pStyle w:val="Heading1"/>
       </w:pPr>
       <w:r>
-        <w:t>附　則（平成一二年八月一四日総理府令第九四号）</w:t>
+        <w:t>附則（平成一二年八月一四日総理府令第九四号）</w:t>
       </w:r>
     </w:p>
     <w:p>
+      <w:pPr>
+        <w:pStyle w:val="Heading5"/>
+        <w:ind w:left="440"/>
+      </w:pPr>
+      <w:r>
+        <w:t>１</w:t>
+      </w:r>
+    </w:p>
+    <w:p>
+      <w:pPr>
+        <w:ind w:left="440"/>
+      </w:pPr>
       <w:r>
         <w:t>この府令は、内閣法の一部を改正する法律（平成十一年法律第八十八号）の施行の日（平成十三年一月六日）から施行する。</w:t>
       </w:r>
@@ -1301,10 +1053,22 @@
         <w:pStyle w:val="Heading1"/>
       </w:pPr>
       <w:r>
-        <w:t>附　則（平成一三年一二月一四日環境省令第四〇号）</w:t>
+        <w:t>附則（平成一三年一二月一四日環境省令第四〇号）</w:t>
       </w:r>
     </w:p>
     <w:p>
+      <w:pPr>
+        <w:pStyle w:val="Heading5"/>
+        <w:ind w:left="440"/>
+      </w:pPr>
+      <w:r>
+        <w:t>１</w:t>
+      </w:r>
+    </w:p>
+    <w:p>
+      <w:pPr>
+        <w:ind w:left="440"/>
+      </w:pPr>
       <w:r>
         <w:t>この省令は、平成十三年十二月十五日から施行する。</w:t>
       </w:r>
@@ -1319,7 +1083,7 @@
         <w:pStyle w:val="Heading1"/>
       </w:pPr>
       <w:r>
-        <w:t>附　則（平成一四年三月一日環境省令第三号）</w:t>
+        <w:t>附則（平成一四年三月一日環境省令第三号）</w:t>
       </w:r>
     </w:p>
     <w:p>
@@ -1346,6 +1110,8 @@
     <w:p>
       <w:r>
         <w:t>この省令による改正後の自動車から排出される窒素酸化物及び粒子状物質の特定地域における総量の削減等に関する特別措置法施行規則（以下「新規則」という。）第四条第一項の規定は、初度登録日（自動車が初めて道路運送車両法（昭和二十六年法律第百八十五号）第四条の規定により自動車登録ファイルに登録を受けた日をいう。以下同じ。）が平成十四年九月三十日以前である自動車（乗用自動車（自動車から排出される窒素酸化物及び粒子状物質の特定地域における総量の削減等に関する特別措置法施行令（以下「令」という。）第四条第五号に規定する乗用自動車をいう。以下同じ。）及び特種自動車（令第四条第六号に規定する特種自動車をいう。以下同じ。）のうち人の運送の用に供する乗車定員十一人未満のもの及び令別表第二の五の項に該当するものであって自動車から排出される窒素酸化物及び粒子状物質の特定地域における総量の削減等に関する特別措置法（以下「法」という。）第十三条第一項の規定の適用を受けるものを除く。以下この条において同じ。）については、道路運送車両法の規定によりその自動車に係る特定期日（次の表の上欄に掲げる自動車の種別ごとに、それぞれ同表の中欄に掲げる初度登録日に応じ、同表の下欄に定める期日をいう。以下この条において同じ。）以降の日が初めて有効期間の満了日として記入された自動車検査証が交付又は返付された後初めてその自動車に係る同法の規定による新規検査、継続検査、臨時検査（特定期日の翌日以降に受けるものに限る。）、構造等変更検査又は予備検査を受ける日の前日までは適用しない。</w:t>
+        <w:br/>
+        <w:t>ただし、初度登録日が平成十四年九月三十日以前である自動車であって、特定期日において有効な自動車検査証の交付を受けていないもの（特定期日以降の日が有効期間の満了日として記入された自動車検査証の交付又は返付を受けたことがあるものを除く。）については、特定期日の翌日から新規則第四条第一項の規定を適用する。</w:t>
       </w:r>
     </w:p>
     <w:p>
@@ -1385,6 +1151,8 @@
     <w:p>
       <w:r>
         <w:t>新規則第四条第一項の規定は、初度登録日が平成十四年九月三十日以前である乗用自動車及び特種自動車のうち人の運送の用に供する乗車定員十一人未満のもの（法第十三条第一項の規定の適用を受けるものを除く。以下この条において同じ。）については、道路運送車両法の規定によりその自動車に係る特定期日（次の表の上欄に掲げる自動車の種別ごとに、それぞれ同表の中欄に掲げる初度登録日に応じ、同表の下欄に定める期日をいう。以下この条において同じ。）以降の日が初めて有効期間の満了日として記入された自動車検査証が交付又は返付された後初めてその自動車に係る同法の規定による新規検査、継続検査、臨時検査（特定期日の翌日以降に受けるものに限る。）、構造等変更検査又は予備検査を受ける日の前日までは適用しない。</w:t>
+        <w:br/>
+        <w:t>ただし、初度登録日が平成十四年九月三十日以前である乗用自動車及び特種自動車のうち人の運送の用に供する乗車定員十一人未満のものであって、特定期日において有効な自動車検査証の交付を受けていないもの（特定期日以降の日が有効期間の満了日として記入された自動車検査証の交付又は返付を受けたことがあるものを除く。）については、特定期日の翌日から新規則第四条第一項の規定を適用する。</w:t>
       </w:r>
     </w:p>
     <w:p>
@@ -1411,6 +1179,8 @@
     <w:p>
       <w:r>
         <w:t>新規則第四条第二項の規定は、初度登録日が平成十四年九月三十日以前である自動車（法第十三条第三項において準用する同条第一項の規定の適用を受けるものを除く。以下この条において同じ。）については、道路運送車両法の規定によりその自動車に係る特定期日（次の表の上欄に掲げる自動車の種別ごとに、それぞれ同表の中欄に掲げる初度登録日に応じ、同表の下欄に定める期日をいう。以下この条において同じ。）以降の日が初めて有効期間の満了日として記入された自動車検査証が交付又は返付された後初めてその自動車に係る同法の規定による新規検査、継続検査、臨時検査（特定期日の翌日以降に受けるものに限る。）、構造等変更検査又は予備検査を受ける日の前日までは適用しない。</w:t>
+        <w:br/>
+        <w:t>ただし、初度登録日が平成十四年九月三十日以前である自動車であって、特定期日において有効な自動車検査証の交付を受けていないもの（特定期日以降の日が有効期間の満了日として記入された自動車検査証の交付又は返付を受けたことがあるものを除く。）については、特定期日の翌日から新規則第四条第二項の規定を適用する。</w:t>
       </w:r>
     </w:p>
     <w:p>
@@ -1436,7 +1206,7 @@
         <w:pStyle w:val="Heading1"/>
       </w:pPr>
       <w:r>
-        <w:t>附　則（平成一九年八月二一日環境省令第一九号）</w:t>
+        <w:t>附則（平成一九年八月二一日環境省令第一九号）</w:t>
       </w:r>
     </w:p>
     <w:p>
@@ -1454,12 +1224,78 @@
         <w:pStyle w:val="Heading1"/>
       </w:pPr>
       <w:r>
-        <w:t>附　則（平成二三年三月三〇日環境省令第四号）</w:t>
+        <w:t>附則（平成二三年三月三〇日環境省令第四号）</w:t>
       </w:r>
     </w:p>
     <w:p>
       <w:r>
         <w:t>この省令は、平成二十三年四月一日から施行する。</w:t>
+      </w:r>
+    </w:p>
+    <w:p>
+      <w:pPr>
+        <w:pStyle w:val="ListBullet"/>
+        <w:ind w:left="880"/>
+      </w:pPr>
+      <w:r>
+        <w:t>一</w:t>
+        <w:br/>
+        <w:t>テン・モードによる測定とは、自動車が車両重量に百十キログラムを加重された状態において、原動機が暖機状態となった後に、次の表の上欄に掲げる運転条件で同表の下欄に掲げる間運行する場合に発生し、排気管から大気中に排出される排出物に含まれる自動車排出ガスの質量を測定する方法をいう。</w:t>
+      </w:r>
+    </w:p>
+    <w:p>
+      <w:pPr>
+        <w:pStyle w:val="ListBullet"/>
+        <w:ind w:left="880"/>
+      </w:pPr>
+      <w:r>
+        <w:t>二</w:t>
+        <w:br/>
+        <w:t>十・十五モードによる測定とは、自動車が車両重量に百十キログラムを加重された状態において、原動機が暖機状態となった後に、次の表の上欄に掲げる運転条件で同表の下欄に掲げる間運行する場合に発生し、排気管から大気中に排出される排出物に含まれる自動車排出ガスの質量を測定する方法をいう。</w:t>
+      </w:r>
+    </w:p>
+    <w:p>
+      <w:pPr>
+        <w:pStyle w:val="ListBullet"/>
+        <w:ind w:left="880"/>
+      </w:pPr>
+      <w:r>
+        <w:t>三</w:t>
+        <w:br/>
+        <w:t>ディーゼル自動車用シックス・モードによる測定とは、自動車を次の表の上欄に掲げる運転条件で運転する場合に発生し、排気管から大気中に排出される排出物に含まれる自動車排出ガスの濃度を体積比で表した値にそれぞれ同表の下欄に掲げる係数を乗じて得た値を加算して自動車排出ガスの濃度を測定する方法をいう。</w:t>
+      </w:r>
+    </w:p>
+    <w:p>
+      <w:pPr>
+        <w:pStyle w:val="ListBullet"/>
+        <w:ind w:left="880"/>
+      </w:pPr>
+      <w:r>
+        <w:t>四</w:t>
+        <w:br/>
+        <w:t>十三モードによる測定とは、自動車を次の表の上欄に掲げる運転順序に従い、同表の中欄に掲げる運転条件で運転する場合に排気管から排出される排出物に含まれる自動車排出ガスの単位時間当たりの質量に同表の下欄に掲げる係数を乗じて得た値を加算して得られた値を、同表の中欄に掲げる運転条件で運転する場合に発生した仕事率に同表の下欄に掲げる係数を乗じて得た値をそれぞれ加算して得られた値で除することにより単位時間及び単位仕事率当たりの自動車排出ガスの質量を測定する方法をいう。</w:t>
+      </w:r>
+    </w:p>
+    <w:p>
+      <w:pPr>
+        <w:pStyle w:val="ListBullet"/>
+        <w:ind w:left="880"/>
+      </w:pPr>
+      <w:r>
+        <w:t>五</w:t>
+        <w:br/>
+        <w:t>シックス・モードによる測定とは、自動車を次の表の上欄に掲げる運転条件で運転する場合に発生し、排気管から大気中に排出される排出物に含まれる自動車排出ガスの濃度を体積比で表した値にそれぞれ同表の下欄に掲げる係数を乗じて得た値を加算して自動車排出ガスの濃度を測定する方法をいう。</w:t>
+      </w:r>
+    </w:p>
+    <w:p>
+      <w:pPr>
+        <w:pStyle w:val="ListBullet"/>
+        <w:ind w:left="880"/>
+      </w:pPr>
+      <w:r>
+        <w:t>六</w:t>
+        <w:br/>
+        <w:t>ディーゼル自動車用十三モードによる測定とは、自動車を次の表の上欄に掲げる運転順序に従い、同表の中欄に掲げる運転条件で運転する場合に排気管から排出される排出物に含まれる自動車排出ガスの単位時間当たりの質量に同表の下欄に掲げる係数を乗じて得た値を加算して得られた値を、同表の中欄に掲げる運転条件で運転する場合に発生した仕事率に同表の下欄に掲げる係数を乗じて得た値をそれぞれ加算して得られた値で除することにより単位時間及び単位仕事率当たりの自動車排出ガスの質量を測定する方法をいう。</w:t>
       </w:r>
     </w:p>
     <w:sectPr>
@@ -1482,7 +1318,7 @@
     </w:pPr>
     <w:r>
       <w:tab/>
-      <w:t>WeGov v0.1 - FTS141</w:t>
+      <w:t>WeGov v0.2 - FTS141</w:t>
     </w:r>
   </w:p>
 </w:ftr>
